--- a/Evidencia/EAP_0044.docx
+++ b/Evidencia/EAP_0044.docx
@@ -738,19 +738,19 @@
           <w:b w:val="false"/>
           <w:sz w:val="28"/>
         </w:rPr>
-        <w:t>URL: http://qaacepta2107.acepta.pe/v01/44E727C7C0BF122614D3004C17908745A4F67734?k=af92615b6440e01d4c7b4e804e4158cf</w:t>
-      </w:r>
-    </w:p>
-    <w:p>
-      <w:pPr>
-        <w:jc w:val="left"/>
-      </w:pPr>
-      <w:r>
-        <w:rPr>
-          <w:b w:val="false"/>
-          <w:sz w:val="28"/>
-        </w:rPr>
-        <w:t>Número de CPE: BP0100000730</w:t>
+        <w:t>URL: http://qaacepta2108.acepta.pe/v01/2FAC773F830EED70F45E3247542DCE37F587F188?k=9d8403e4c80d991e879f03da318e3ecc</w:t>
+      </w:r>
+    </w:p>
+    <w:p>
+      <w:pPr>
+        <w:jc w:val="left"/>
+      </w:pPr>
+      <w:r>
+        <w:rPr>
+          <w:b w:val="false"/>
+          <w:sz w:val="28"/>
+        </w:rPr>
+        <w:t>Número de CPE: BP0100000825</w:t>
       </w:r>
     </w:p>
     <w:p>
